--- a/ReportGenerator/DataSources/files/templates/template_part2.docx
+++ b/ReportGenerator/DataSources/files/templates/template_part2.docx
@@ -3,33 +3,603 @@
 <w:document xmlns:wpc="http://schemas.microsoft.com/office/word/2010/wordprocessingCanvas" xmlns:cx="http://schemas.microsoft.com/office/drawing/2014/chartex" xmlns:cx1="http://schemas.microsoft.com/office/drawing/2015/9/8/chartex" xmlns:cx2="http://schemas.microsoft.com/office/drawing/2015/10/21/chartex" xmlns:cx3="http://schemas.microsoft.com/office/drawing/2016/5/9/chartex" xmlns:cx4="http://schemas.microsoft.com/office/drawing/2016/5/10/chartex" xmlns:cx5="http://schemas.microsoft.com/office/drawing/2016/5/11/chartex" xmlns:cx6="http://schemas.microsoft.com/office/drawing/2016/5/12/chartex" xmlns:cx7="http://schemas.microsoft.com/office/drawing/2016/5/13/chartex" xmlns:cx8="http://schemas.microsoft.com/office/drawing/2016/5/14/chartex" xmlns:mc="http://schemas.openxmlformats.org/markup-compatibility/2006" xmlns:aink="http://schemas.microsoft.com/office/drawing/2016/ink" xmlns:am3d="http://schemas.microsoft.com/office/drawing/2017/model3d" xmlns:o="urn:schemas-microsoft-com:office:office" xmlns:r="http://schemas.openxmlformats.org/officeDocument/2006/relationships" xmlns:m="http://schemas.openxmlformats.org/officeDocument/2006/math" xmlns:v="urn:schemas-microsoft-com:vml" xmlns:wp14="http://schemas.microsoft.com/office/word/2010/wordprocessingDrawing" xmlns:wp="http://schemas.openxmlformats.org/drawingml/2006/wordprocessingDrawing" xmlns:w10="urn:schemas-microsoft-com:office:word" xmlns:w="http://schemas.openxmlformats.org/wordprocessingml/2006/main" xmlns:w14="http://schemas.microsoft.com/office/word/2010/wordml" xmlns:w15="http://schemas.microsoft.com/office/word/2012/wordml" xmlns:w16cex="http://schemas.microsoft.com/office/word/2018/wordml/cex" xmlns:w16cid="http://schemas.microsoft.com/office/word/2016/wordml/cid" xmlns:w16="http://schemas.microsoft.com/office/word/2018/wordml" xmlns:w16sdtdh="http://schemas.microsoft.com/office/word/2020/wordml/sdtdatahash" xmlns:w16se="http://schemas.microsoft.com/office/word/2015/wordml/symex" xmlns:wpg="http://schemas.microsoft.com/office/word/2010/wordprocessingGroup" xmlns:wpi="http://schemas.microsoft.com/office/word/2010/wordprocessingInk" xmlns:wne="http://schemas.microsoft.com/office/word/2006/wordml" xmlns:wps="http://schemas.microsoft.com/office/word/2010/wordprocessingShape" mc:Ignorable="w14 w15 w16se w16cid w16 w16cex w16sdtdh wp14">
   <w:background w:color="FFFFFF"/>
   <w:body>
+    <w:tbl>
+      <w:tblPr>
+        <w:tblStyle w:val="TableGrid"/>
+        <w:tblW w:w="0" w:type="auto"/>
+        <w:jc w:val="center"/>
+        <w:tblLook w:val="04A0" w:firstRow="1" w:lastRow="0" w:firstColumn="1" w:lastColumn="0" w:noHBand="0" w:noVBand="1"/>
+      </w:tblPr>
+      <w:tblGrid>
+        <w:gridCol w:w="1925"/>
+        <w:gridCol w:w="1726"/>
+        <w:gridCol w:w="1726"/>
+        <w:gridCol w:w="1726"/>
+        <w:gridCol w:w="1726"/>
+      </w:tblGrid>
+      <w:tr>
+        <w:trPr>
+          <w:jc w:val="center"/>
+        </w:trPr>
+        <w:tc>
+          <w:tcPr>
+            <w:tcW w:w="1726" w:type="dxa"/>
+            <w:shd w:val="clear" w:color="auto" w:fill="FFE599" w:themeFill="accent4" w:themeFillTint="66"/>
+          </w:tcPr>
+          <w:p>
+            <w:pPr>
+              <w:rPr>
+                <w:b/>
+                <w:bCs/>
+                <w:highlight w:val="yellow"/>
+                <w:lang w:val="en-US"/>
+              </w:rPr>
+            </w:pPr>
+            <w:r>
+              <w:rPr>
+                <w:b/>
+                <w:bCs/>
+                <w:highlight w:val="yellow"/>
+              </w:rPr>
+              <w:t>Τίτλος 1.1</w:t>
+            </w:r>
+          </w:p>
+        </w:tc>
+        <w:tc>
+          <w:tcPr>
+            <w:tcW w:w="1726" w:type="dxa"/>
+            <w:shd w:val="clear" w:color="auto" w:fill="FFE599" w:themeFill="accent4" w:themeFillTint="66"/>
+          </w:tcPr>
+          <w:p>
+            <w:pPr>
+              <w:rPr>
+                <w:b/>
+                <w:bCs/>
+                <w:highlight w:val="yellow"/>
+              </w:rPr>
+            </w:pPr>
+            <w:r>
+              <w:rPr>
+                <w:b/>
+                <w:bCs/>
+                <w:highlight w:val="yellow"/>
+              </w:rPr>
+              <w:t>Τίτλος 1.2</w:t>
+            </w:r>
+          </w:p>
+        </w:tc>
+        <w:tc>
+          <w:tcPr>
+            <w:tcW w:w="1726" w:type="dxa"/>
+            <w:shd w:val="clear" w:color="auto" w:fill="FFE599" w:themeFill="accent4" w:themeFillTint="66"/>
+          </w:tcPr>
+          <w:p>
+            <w:pPr>
+              <w:rPr>
+                <w:b/>
+                <w:bCs/>
+                <w:highlight w:val="yellow"/>
+              </w:rPr>
+            </w:pPr>
+            <w:r>
+              <w:rPr>
+                <w:b/>
+                <w:bCs/>
+                <w:highlight w:val="yellow"/>
+              </w:rPr>
+              <w:t>Τίτλος 1.3</w:t>
+            </w:r>
+          </w:p>
+        </w:tc>
+        <w:tc>
+          <w:tcPr>
+            <w:tcW w:w="1726" w:type="dxa"/>
+            <w:shd w:val="clear" w:color="auto" w:fill="FFE599" w:themeFill="accent4" w:themeFillTint="66"/>
+          </w:tcPr>
+          <w:p>
+            <w:pPr>
+              <w:rPr>
+                <w:b/>
+                <w:bCs/>
+                <w:highlight w:val="yellow"/>
+              </w:rPr>
+            </w:pPr>
+            <w:r>
+              <w:rPr>
+                <w:b/>
+                <w:bCs/>
+                <w:highlight w:val="yellow"/>
+              </w:rPr>
+              <w:t>Τίτλος 1.4</w:t>
+            </w:r>
+          </w:p>
+        </w:tc>
+        <w:tc>
+          <w:tcPr>
+            <w:tcW w:w="1726" w:type="dxa"/>
+            <w:shd w:val="clear" w:color="auto" w:fill="FFE599" w:themeFill="accent4" w:themeFillTint="66"/>
+          </w:tcPr>
+          <w:p>
+            <w:pPr>
+              <w:rPr>
+                <w:b/>
+                <w:bCs/>
+                <w:highlight w:val="yellow"/>
+              </w:rPr>
+            </w:pPr>
+            <w:r>
+              <w:rPr>
+                <w:b/>
+                <w:bCs/>
+                <w:highlight w:val="yellow"/>
+              </w:rPr>
+              <w:t>Τίτλος 1.5</w:t>
+            </w:r>
+          </w:p>
+        </w:tc>
+      </w:tr>
+      <w:tr>
+        <w:trPr>
+          <w:jc w:val="center"/>
+        </w:trPr>
+        <w:tc>
+          <w:tcPr>
+            <w:tcW w:w="3452" w:type="dxa"/>
+            <w:gridSpan w:val="2"/>
+            <w:shd w:val="clear" w:color="auto" w:fill="FFE599" w:themeFill="accent4" w:themeFillTint="66"/>
+          </w:tcPr>
+          <w:p>
+            <w:pPr>
+              <w:rPr>
+                <w:highlight w:val="yellow"/>
+              </w:rPr>
+            </w:pPr>
+            <w:r>
+              <w:rPr>
+                <w:highlight w:val="yellow"/>
+              </w:rPr>
+              <w:t>Τίτλος 2.1</w:t>
+            </w:r>
+          </w:p>
+        </w:tc>
+        <w:tc>
+          <w:tcPr>
+            <w:tcW w:w="1726" w:type="dxa"/>
+            <w:shd w:val="clear" w:color="auto" w:fill="FFE599" w:themeFill="accent4" w:themeFillTint="66"/>
+          </w:tcPr>
+          <w:p>
+            <w:pPr>
+              <w:rPr>
+                <w:highlight w:val="yellow"/>
+              </w:rPr>
+            </w:pPr>
+            <w:r>
+              <w:rPr>
+                <w:highlight w:val="yellow"/>
+              </w:rPr>
+              <w:t>Τίτλος 2.2</w:t>
+            </w:r>
+          </w:p>
+        </w:tc>
+        <w:tc>
+          <w:tcPr>
+            <w:tcW w:w="3452" w:type="dxa"/>
+            <w:gridSpan w:val="2"/>
+            <w:shd w:val="clear" w:color="auto" w:fill="FFE599" w:themeFill="accent4" w:themeFillTint="66"/>
+          </w:tcPr>
+          <w:p>
+            <w:r>
+              <w:rPr>
+                <w:highlight w:val="yellow"/>
+              </w:rPr>
+              <w:t>Τίτλος 2.3</w:t>
+            </w:r>
+          </w:p>
+        </w:tc>
+      </w:tr>
+      <w:tr>
+        <w:trPr>
+          <w:jc w:val="center"/>
+        </w:trPr>
+        <w:tc>
+          <w:tcPr>
+            <w:tcW w:w="1726" w:type="dxa"/>
+            <w:shd w:val="clear" w:color="auto" w:fill="auto"/>
+          </w:tcPr>
+          <w:p>
+            <w:pPr>
+              <w:rPr>
+                <w:highlight w:val="green"/>
+              </w:rPr>
+            </w:pPr>
+            <w:r>
+              <w:rPr>
+                <w:color w:val="000000"/>
+                <w:sz w:val="20"/>
+                <w:highlight w:val="white"/>
+                <w:lang w:val="en-US"/>
+              </w:rPr>
+              <w:t>#RangeStart</w:t>
+            </w:r>
+            <w:r>
+              <w:rPr>
+                <w:color w:val="000000"/>
+                <w:sz w:val="20"/>
+                <w:highlight w:val="green"/>
+                <w:lang w:val="en-US"/>
+              </w:rPr>
+              <w:t>{{alias1}}</w:t>
+            </w:r>
+          </w:p>
+        </w:tc>
+        <w:tc>
+          <w:tcPr>
+            <w:tcW w:w="1726" w:type="dxa"/>
+            <w:shd w:val="clear" w:color="auto" w:fill="auto"/>
+          </w:tcPr>
+          <w:p>
+            <w:pPr>
+              <w:rPr>
+                <w:highlight w:val="green"/>
+                <w:lang w:val="en-US"/>
+              </w:rPr>
+            </w:pPr>
+            <w:r>
+              <w:rPr>
+                <w:highlight w:val="green"/>
+                <w:lang w:val="en-US"/>
+              </w:rPr>
+              <w:t>{</w:t>
+            </w:r>
+            <w:commentRangeStart w:id="0"/>
+            <w:r>
+              <w:rPr>
+                <w:highlight w:val="green"/>
+                <w:lang w:val="en-US"/>
+              </w:rPr>
+              <w:t xml:space="preserve">Count} </w:t>
+            </w:r>
+            <w:commentRangeEnd w:id="0"/>
+            <w:r>
+              <w:rPr>
+                <w:rStyle w:val="CommentReference"/>
+              </w:rPr>
+              <w:commentReference w:id="0"/>
+            </w:r>
+            <w:r>
+              <w:rPr>
+                <w:highlight w:val="green"/>
+                <w:lang w:val="en-US"/>
+              </w:rPr>
+              <w:t>/ {total</w:t>
+            </w:r>
+            <w:r>
+              <w:rPr>
+                <w:lang w:val="en-US"/>
+              </w:rPr>
+              <w:t>}</w:t>
+            </w:r>
+          </w:p>
+        </w:tc>
+        <w:tc>
+          <w:tcPr>
+            <w:tcW w:w="1726" w:type="dxa"/>
+            <w:shd w:val="clear" w:color="auto" w:fill="auto"/>
+          </w:tcPr>
+          <w:p>
+            <w:pPr>
+              <w:rPr>
+                <w:highlight w:val="green"/>
+              </w:rPr>
+            </w:pPr>
+            <w:r>
+              <w:rPr>
+                <w:highlight w:val="green"/>
+              </w:rPr>
+              <w:t>Περιεχόμενο</w:t>
+            </w:r>
+            <w:r>
+              <w:rPr>
+                <w:highlight w:val="green"/>
+              </w:rPr>
+              <w:t xml:space="preserve"> 1.3</w:t>
+            </w:r>
+          </w:p>
+        </w:tc>
+        <w:tc>
+          <w:tcPr>
+            <w:tcW w:w="1726" w:type="dxa"/>
+            <w:shd w:val="clear" w:color="auto" w:fill="auto"/>
+          </w:tcPr>
+          <w:p>
+            <w:pPr>
+              <w:rPr>
+                <w:highlight w:val="green"/>
+              </w:rPr>
+            </w:pPr>
+            <w:r>
+              <w:rPr>
+                <w:highlight w:val="green"/>
+              </w:rPr>
+              <w:t>Περιεχόμενο</w:t>
+            </w:r>
+            <w:r>
+              <w:rPr>
+                <w:highlight w:val="green"/>
+              </w:rPr>
+              <w:t xml:space="preserve"> 1.4</w:t>
+            </w:r>
+          </w:p>
+        </w:tc>
+        <w:tc>
+          <w:tcPr>
+            <w:tcW w:w="1726" w:type="dxa"/>
+            <w:shd w:val="clear" w:color="auto" w:fill="auto"/>
+          </w:tcPr>
+          <w:p>
+            <w:pPr>
+              <w:rPr>
+                <w:highlight w:val="green"/>
+              </w:rPr>
+            </w:pPr>
+            <w:r>
+              <w:rPr>
+                <w:highlight w:val="green"/>
+              </w:rPr>
+              <w:t>Περιεχόμενο</w:t>
+            </w:r>
+            <w:r>
+              <w:rPr>
+                <w:highlight w:val="green"/>
+              </w:rPr>
+              <w:t xml:space="preserve"> 1.5</w:t>
+            </w:r>
+          </w:p>
+        </w:tc>
+      </w:tr>
+      <w:tr>
+        <w:trPr>
+          <w:jc w:val="center"/>
+        </w:trPr>
+        <w:tc>
+          <w:tcPr>
+            <w:tcW w:w="3452" w:type="dxa"/>
+            <w:gridSpan w:val="2"/>
+            <w:shd w:val="clear" w:color="auto" w:fill="auto"/>
+          </w:tcPr>
+          <w:p>
+            <w:pPr>
+              <w:rPr>
+                <w:highlight w:val="green"/>
+              </w:rPr>
+            </w:pPr>
+            <w:r>
+              <w:rPr>
+                <w:highlight w:val="green"/>
+              </w:rPr>
+              <w:t>Περιεχόμενο</w:t>
+            </w:r>
+            <w:r>
+              <w:rPr>
+                <w:highlight w:val="green"/>
+              </w:rPr>
+              <w:t xml:space="preserve"> 2.1</w:t>
+            </w:r>
+          </w:p>
+        </w:tc>
+        <w:tc>
+          <w:tcPr>
+            <w:tcW w:w="1726" w:type="dxa"/>
+            <w:shd w:val="clear" w:color="auto" w:fill="auto"/>
+          </w:tcPr>
+          <w:p>
+            <w:pPr>
+              <w:rPr>
+                <w:highlight w:val="green"/>
+              </w:rPr>
+            </w:pPr>
+            <w:r>
+              <w:rPr>
+                <w:highlight w:val="green"/>
+              </w:rPr>
+              <w:t>Περιεχόμενο</w:t>
+            </w:r>
+            <w:r>
+              <w:rPr>
+                <w:highlight w:val="green"/>
+              </w:rPr>
+              <w:t xml:space="preserve"> 2.2</w:t>
+            </w:r>
+          </w:p>
+        </w:tc>
+        <w:tc>
+          <w:tcPr>
+            <w:tcW w:w="3452" w:type="dxa"/>
+            <w:gridSpan w:val="2"/>
+            <w:shd w:val="clear" w:color="auto" w:fill="auto"/>
+          </w:tcPr>
+          <w:p>
+            <w:pPr>
+              <w:rPr>
+                <w:lang w:val="en-US"/>
+              </w:rPr>
+            </w:pPr>
+            <w:r>
+              <w:rPr>
+                <w:highlight w:val="green"/>
+              </w:rPr>
+              <w:t>Περιεχόμενο</w:t>
+            </w:r>
+            <w:r>
+              <w:rPr>
+                <w:highlight w:val="green"/>
+              </w:rPr>
+              <w:t xml:space="preserve"> 2.3</w:t>
+            </w:r>
+            <w:r>
+              <w:rPr>
+                <w:color w:val="000000"/>
+                <w:sz w:val="20"/>
+                <w:highlight w:val="white"/>
+                <w:lang w:val="en-US"/>
+              </w:rPr>
+              <w:t>#Range</w:t>
+            </w:r>
+            <w:r>
+              <w:rPr>
+                <w:color w:val="000000"/>
+                <w:sz w:val="20"/>
+                <w:lang w:val="en-US"/>
+              </w:rPr>
+              <w:t>End</w:t>
+            </w:r>
+          </w:p>
+        </w:tc>
+      </w:tr>
+      <w:tr>
+        <w:trPr>
+          <w:jc w:val="center"/>
+        </w:trPr>
+        <w:tc>
+          <w:tcPr>
+            <w:tcW w:w="1726" w:type="dxa"/>
+            <w:shd w:val="clear" w:color="auto" w:fill="D9D9D9" w:themeFill="background1" w:themeFillShade="D9"/>
+          </w:tcPr>
+          <w:p>
+            <w:r>
+              <w:t>Σύνολο 1.1</w:t>
+            </w:r>
+          </w:p>
+        </w:tc>
+        <w:tc>
+          <w:tcPr>
+            <w:tcW w:w="1726" w:type="dxa"/>
+            <w:shd w:val="clear" w:color="auto" w:fill="D9D9D9" w:themeFill="background1" w:themeFillShade="D9"/>
+          </w:tcPr>
+          <w:p/>
+        </w:tc>
+        <w:tc>
+          <w:tcPr>
+            <w:tcW w:w="1726" w:type="dxa"/>
+            <w:shd w:val="clear" w:color="auto" w:fill="D9D9D9" w:themeFill="background1" w:themeFillShade="D9"/>
+          </w:tcPr>
+          <w:p>
+            <w:r>
+              <w:t>Σύνολο 1.3</w:t>
+            </w:r>
+          </w:p>
+        </w:tc>
+        <w:tc>
+          <w:tcPr>
+            <w:tcW w:w="1726" w:type="dxa"/>
+            <w:shd w:val="clear" w:color="auto" w:fill="D9D9D9" w:themeFill="background1" w:themeFillShade="D9"/>
+          </w:tcPr>
+          <w:p>
+            <w:r>
+              <w:t>Σύνολο 1.4</w:t>
+            </w:r>
+          </w:p>
+        </w:tc>
+        <w:tc>
+          <w:tcPr>
+            <w:tcW w:w="1726" w:type="dxa"/>
+            <w:shd w:val="clear" w:color="auto" w:fill="D9D9D9" w:themeFill="background1" w:themeFillShade="D9"/>
+          </w:tcPr>
+          <w:p>
+            <w:r>
+              <w:t>Σύνολο 1.5</w:t>
+            </w:r>
+          </w:p>
+        </w:tc>
+      </w:tr>
+      <w:tr>
+        <w:trPr>
+          <w:jc w:val="center"/>
+        </w:trPr>
+        <w:tc>
+          <w:tcPr>
+            <w:tcW w:w="5178" w:type="dxa"/>
+            <w:gridSpan w:val="3"/>
+            <w:shd w:val="clear" w:color="auto" w:fill="D9D9D9" w:themeFill="background1" w:themeFillShade="D9"/>
+          </w:tcPr>
+          <w:p>
+            <w:pPr>
+              <w:rPr>
+                <w:lang w:val="en-US"/>
+              </w:rPr>
+            </w:pPr>
+            <w:r>
+              <w:rPr>
+                <w:lang w:val="en-US"/>
+              </w:rPr>
+              <w:t>#</w:t>
+            </w:r>
+          </w:p>
+        </w:tc>
+        <w:tc>
+          <w:tcPr>
+            <w:tcW w:w="3452" w:type="dxa"/>
+            <w:gridSpan w:val="2"/>
+            <w:shd w:val="clear" w:color="auto" w:fill="D9D9D9" w:themeFill="background1" w:themeFillShade="D9"/>
+          </w:tcPr>
+          <w:p/>
+        </w:tc>
+      </w:tr>
+      <w:tr>
+        <w:trPr>
+          <w:jc w:val="center"/>
+        </w:trPr>
+        <w:tc>
+          <w:tcPr>
+            <w:tcW w:w="5178" w:type="dxa"/>
+            <w:gridSpan w:val="3"/>
+            <w:shd w:val="clear" w:color="auto" w:fill="D9D9D9" w:themeFill="background1" w:themeFillShade="D9"/>
+          </w:tcPr>
+          <w:p>
+            <w:r>
+              <w:t>Σύνολο 2.1</w:t>
+            </w:r>
+          </w:p>
+        </w:tc>
+        <w:tc>
+          <w:tcPr>
+            <w:tcW w:w="3452" w:type="dxa"/>
+            <w:gridSpan w:val="2"/>
+            <w:shd w:val="clear" w:color="auto" w:fill="D9D9D9" w:themeFill="background1" w:themeFillShade="D9"/>
+          </w:tcPr>
+          <w:p>
+            <w:r>
+              <w:t>Σύνολο 2.3</w:t>
+            </w:r>
+          </w:p>
+        </w:tc>
+      </w:tr>
+    </w:tbl>
     <w:p>
       <w:pPr>
         <w:jc w:val="center"/>
         <w:rPr>
           <w:rStyle w:val="CharacterStyle18"/>
           <w:rFonts w:ascii="Calibri" w:eastAsia="Calibri" w:hAnsi="Calibri" w:cs="Calibri"/>
-          <w:bCs/>
+          <w:b w:val="0"/>
           <w:noProof w:val="0"/>
           <w:color w:val="auto"/>
           <w:szCs w:val="20"/>
-          <w:u w:val="single"/>
-          <w:lang w:val="en-US"/>
         </w:rPr>
       </w:pPr>
-      <w:r>
+    </w:p>
+    <w:p>
+      <w:pPr>
+        <w:jc w:val="center"/>
         <w:rPr>
           <w:rStyle w:val="CharacterStyle18"/>
           <w:rFonts w:ascii="Calibri" w:eastAsia="Calibri" w:hAnsi="Calibri" w:cs="Calibri"/>
-          <w:bCs/>
+          <w:b w:val="0"/>
           <w:noProof w:val="0"/>
           <w:color w:val="auto"/>
           <w:szCs w:val="20"/>
-          <w:u w:val="single"/>
-          <w:lang w:val="en-US"/>
         </w:rPr>
-        <w:t>This is a header file</w:t>
-      </w:r>
+      </w:pPr>
     </w:p>
     <w:sectPr>
       <w:pgSz w:w="11908" w:h="16833"/>
@@ -38,6 +608,45 @@
     </w:sectPr>
   </w:body>
 </w:document>
+</file>
+
+<file path=word/comments.xml><?xml version="1.0" encoding="utf-8"?>
+<w:comments xmlns:wpc="http://schemas.microsoft.com/office/word/2010/wordprocessingCanvas" xmlns:cx="http://schemas.microsoft.com/office/drawing/2014/chartex" xmlns:cx1="http://schemas.microsoft.com/office/drawing/2015/9/8/chartex" xmlns:cx2="http://schemas.microsoft.com/office/drawing/2015/10/21/chartex" xmlns:cx3="http://schemas.microsoft.com/office/drawing/2016/5/9/chartex" xmlns:cx4="http://schemas.microsoft.com/office/drawing/2016/5/10/chartex" xmlns:cx5="http://schemas.microsoft.com/office/drawing/2016/5/11/chartex" xmlns:cx6="http://schemas.microsoft.com/office/drawing/2016/5/12/chartex" xmlns:cx7="http://schemas.microsoft.com/office/drawing/2016/5/13/chartex" xmlns:cx8="http://schemas.microsoft.com/office/drawing/2016/5/14/chartex" xmlns:mc="http://schemas.openxmlformats.org/markup-compatibility/2006" xmlns:aink="http://schemas.microsoft.com/office/drawing/2016/ink" xmlns:am3d="http://schemas.microsoft.com/office/drawing/2017/model3d" xmlns:o="urn:schemas-microsoft-com:office:office" xmlns:r="http://schemas.openxmlformats.org/officeDocument/2006/relationships" xmlns:m="http://schemas.openxmlformats.org/officeDocument/2006/math" xmlns:v="urn:schemas-microsoft-com:vml" xmlns:wp14="http://schemas.microsoft.com/office/word/2010/wordprocessingDrawing" xmlns:wp="http://schemas.openxmlformats.org/drawingml/2006/wordprocessingDrawing" xmlns:w10="urn:schemas-microsoft-com:office:word" xmlns:w="http://schemas.openxmlformats.org/wordprocessingml/2006/main" xmlns:w14="http://schemas.microsoft.com/office/word/2010/wordml" xmlns:w15="http://schemas.microsoft.com/office/word/2012/wordml" xmlns:w16cex="http://schemas.microsoft.com/office/word/2018/wordml/cex" xmlns:w16cid="http://schemas.microsoft.com/office/word/2016/wordml/cid" xmlns:w16="http://schemas.microsoft.com/office/word/2018/wordml" xmlns:w16sdtdh="http://schemas.microsoft.com/office/word/2020/wordml/sdtdatahash" xmlns:w16se="http://schemas.microsoft.com/office/word/2015/wordml/symex" xmlns:wpg="http://schemas.microsoft.com/office/word/2010/wordprocessingGroup" xmlns:wpi="http://schemas.microsoft.com/office/word/2010/wordprocessingInk" xmlns:wne="http://schemas.microsoft.com/office/word/2006/wordml" xmlns:wps="http://schemas.microsoft.com/office/word/2010/wordprocessingShape" mc:Ignorable="w14 w15 w16se w16cid w16 w16cex w16sdtdh wp14">
+  <w:comment w:id="0" w:author="Θέμης Θεοτοκάτος" w:date="2022-03-16T18:46:00Z" w:initials="ΘΘ">
+    <w:p>
+      <w:pPr>
+        <w:pStyle w:val="CommentText"/>
+        <w:rPr>
+          <w:lang w:val="en-US"/>
+        </w:rPr>
+      </w:pPr>
+      <w:r>
+        <w:rPr>
+          <w:rStyle w:val="CommentReference"/>
+        </w:rPr>
+        <w:annotationRef/>
+      </w:r>
+    </w:p>
+  </w:comment>
+</w:comments>
+</file>
+
+<file path=word/commentsExtended.xml><?xml version="1.0" encoding="utf-8"?>
+<w15:commentsEx xmlns:wpc="http://schemas.microsoft.com/office/word/2010/wordprocessingCanvas" xmlns:cx="http://schemas.microsoft.com/office/drawing/2014/chartex" xmlns:cx1="http://schemas.microsoft.com/office/drawing/2015/9/8/chartex" xmlns:cx2="http://schemas.microsoft.com/office/drawing/2015/10/21/chartex" xmlns:cx3="http://schemas.microsoft.com/office/drawing/2016/5/9/chartex" xmlns:cx4="http://schemas.microsoft.com/office/drawing/2016/5/10/chartex" xmlns:cx5="http://schemas.microsoft.com/office/drawing/2016/5/11/chartex" xmlns:cx6="http://schemas.microsoft.com/office/drawing/2016/5/12/chartex" xmlns:cx7="http://schemas.microsoft.com/office/drawing/2016/5/13/chartex" xmlns:cx8="http://schemas.microsoft.com/office/drawing/2016/5/14/chartex" xmlns:mc="http://schemas.openxmlformats.org/markup-compatibility/2006" xmlns:aink="http://schemas.microsoft.com/office/drawing/2016/ink" xmlns:am3d="http://schemas.microsoft.com/office/drawing/2017/model3d" xmlns:o="urn:schemas-microsoft-com:office:office" xmlns:r="http://schemas.openxmlformats.org/officeDocument/2006/relationships" xmlns:m="http://schemas.openxmlformats.org/officeDocument/2006/math" xmlns:v="urn:schemas-microsoft-com:vml" xmlns:wp14="http://schemas.microsoft.com/office/word/2010/wordprocessingDrawing" xmlns:wp="http://schemas.openxmlformats.org/drawingml/2006/wordprocessingDrawing" xmlns:w10="urn:schemas-microsoft-com:office:word" xmlns:w="http://schemas.openxmlformats.org/wordprocessingml/2006/main" xmlns:w14="http://schemas.microsoft.com/office/word/2010/wordml" xmlns:w15="http://schemas.microsoft.com/office/word/2012/wordml" xmlns:w16cex="http://schemas.microsoft.com/office/word/2018/wordml/cex" xmlns:w16cid="http://schemas.microsoft.com/office/word/2016/wordml/cid" xmlns:w16="http://schemas.microsoft.com/office/word/2018/wordml" xmlns:w16sdtdh="http://schemas.microsoft.com/office/word/2020/wordml/sdtdatahash" xmlns:w16se="http://schemas.microsoft.com/office/word/2015/wordml/symex" xmlns:wpg="http://schemas.microsoft.com/office/word/2010/wordprocessingGroup" xmlns:wpi="http://schemas.microsoft.com/office/word/2010/wordprocessingInk" xmlns:wne="http://schemas.microsoft.com/office/word/2006/wordml" xmlns:wps="http://schemas.microsoft.com/office/word/2010/wordprocessingShape" mc:Ignorable="w14 w15 w16se w16cid w16 w16cex w16sdtdh wp14">
+  <w15:commentEx w15:paraId="5A216A5D" w15:done="0"/>
+</w15:commentsEx>
+</file>
+
+<file path=word/commentsExtensible.xml><?xml version="1.0" encoding="utf-8"?>
+<w16cex:commentsExtensible xmlns:wpc="http://schemas.microsoft.com/office/word/2010/wordprocessingCanvas" xmlns:cx="http://schemas.microsoft.com/office/drawing/2014/chartex" xmlns:cx1="http://schemas.microsoft.com/office/drawing/2015/9/8/chartex" xmlns:cx2="http://schemas.microsoft.com/office/drawing/2015/10/21/chartex" xmlns:cx3="http://schemas.microsoft.com/office/drawing/2016/5/9/chartex" xmlns:cx4="http://schemas.microsoft.com/office/drawing/2016/5/10/chartex" xmlns:cx5="http://schemas.microsoft.com/office/drawing/2016/5/11/chartex" xmlns:cx6="http://schemas.microsoft.com/office/drawing/2016/5/12/chartex" xmlns:cx7="http://schemas.microsoft.com/office/drawing/2016/5/13/chartex" xmlns:cx8="http://schemas.microsoft.com/office/drawing/2016/5/14/chartex" xmlns:mc="http://schemas.openxmlformats.org/markup-compatibility/2006" xmlns:aink="http://schemas.microsoft.com/office/drawing/2016/ink" xmlns:am3d="http://schemas.microsoft.com/office/drawing/2017/model3d" xmlns:o="urn:schemas-microsoft-com:office:office" xmlns:r="http://schemas.openxmlformats.org/officeDocument/2006/relationships" xmlns:m="http://schemas.openxmlformats.org/officeDocument/2006/math" xmlns:v="urn:schemas-microsoft-com:vml" xmlns:wp14="http://schemas.microsoft.com/office/word/2010/wordprocessingDrawing" xmlns:wp="http://schemas.openxmlformats.org/drawingml/2006/wordprocessingDrawing" xmlns:w10="urn:schemas-microsoft-com:office:word" xmlns:w="http://schemas.openxmlformats.org/wordprocessingml/2006/main" xmlns:w14="http://schemas.microsoft.com/office/word/2010/wordml" xmlns:w15="http://schemas.microsoft.com/office/word/2012/wordml" xmlns:w16cex="http://schemas.microsoft.com/office/word/2018/wordml/cex" xmlns:w16cid="http://schemas.microsoft.com/office/word/2016/wordml/cid" xmlns:w16="http://schemas.microsoft.com/office/word/2018/wordml" xmlns:w16sdtdh="http://schemas.microsoft.com/office/word/2020/wordml/sdtdatahash" xmlns:w16se="http://schemas.microsoft.com/office/word/2015/wordml/symex" xmlns:wpg="http://schemas.microsoft.com/office/word/2010/wordprocessingGroup" xmlns:wpi="http://schemas.microsoft.com/office/word/2010/wordprocessingInk" xmlns:wne="http://schemas.microsoft.com/office/word/2006/wordml" xmlns:wps="http://schemas.microsoft.com/office/word/2010/wordprocessingShape" mc:Ignorable="w14 w15 w16se w16cid w16 w16cex w16sdtdh wp14">
+  <w16cex:commentExtensible w16cex:durableId="25DCAF23" w16cex:dateUtc="2022-03-16T16:46:00Z"/>
+</w16cex:commentsExtensible>
+</file>
+
+<file path=word/commentsIds.xml><?xml version="1.0" encoding="utf-8"?>
+<w16cid:commentsIds xmlns:wpc="http://schemas.microsoft.com/office/word/2010/wordprocessingCanvas" xmlns:cx="http://schemas.microsoft.com/office/drawing/2014/chartex" xmlns:cx1="http://schemas.microsoft.com/office/drawing/2015/9/8/chartex" xmlns:cx2="http://schemas.microsoft.com/office/drawing/2015/10/21/chartex" xmlns:cx3="http://schemas.microsoft.com/office/drawing/2016/5/9/chartex" xmlns:cx4="http://schemas.microsoft.com/office/drawing/2016/5/10/chartex" xmlns:cx5="http://schemas.microsoft.com/office/drawing/2016/5/11/chartex" xmlns:cx6="http://schemas.microsoft.com/office/drawing/2016/5/12/chartex" xmlns:cx7="http://schemas.microsoft.com/office/drawing/2016/5/13/chartex" xmlns:cx8="http://schemas.microsoft.com/office/drawing/2016/5/14/chartex" xmlns:mc="http://schemas.openxmlformats.org/markup-compatibility/2006" xmlns:aink="http://schemas.microsoft.com/office/drawing/2016/ink" xmlns:am3d="http://schemas.microsoft.com/office/drawing/2017/model3d" xmlns:o="urn:schemas-microsoft-com:office:office" xmlns:r="http://schemas.openxmlformats.org/officeDocument/2006/relationships" xmlns:m="http://schemas.openxmlformats.org/officeDocument/2006/math" xmlns:v="urn:schemas-microsoft-com:vml" xmlns:wp14="http://schemas.microsoft.com/office/word/2010/wordprocessingDrawing" xmlns:wp="http://schemas.openxmlformats.org/drawingml/2006/wordprocessingDrawing" xmlns:w10="urn:schemas-microsoft-com:office:word" xmlns:w="http://schemas.openxmlformats.org/wordprocessingml/2006/main" xmlns:w14="http://schemas.microsoft.com/office/word/2010/wordml" xmlns:w15="http://schemas.microsoft.com/office/word/2012/wordml" xmlns:w16cex="http://schemas.microsoft.com/office/word/2018/wordml/cex" xmlns:w16cid="http://schemas.microsoft.com/office/word/2016/wordml/cid" xmlns:w16="http://schemas.microsoft.com/office/word/2018/wordml" xmlns:w16sdtdh="http://schemas.microsoft.com/office/word/2020/wordml/sdtdatahash" xmlns:w16se="http://schemas.microsoft.com/office/word/2015/wordml/symex" xmlns:wpg="http://schemas.microsoft.com/office/word/2010/wordprocessingGroup" xmlns:wpi="http://schemas.microsoft.com/office/word/2010/wordprocessingInk" xmlns:wne="http://schemas.microsoft.com/office/word/2006/wordml" xmlns:wps="http://schemas.microsoft.com/office/word/2010/wordprocessingShape" mc:Ignorable="w14 w15 w16se w16cid w16 w16cex w16sdtdh wp14">
+  <w16cid:commentId w16cid:paraId="5A216A5D" w16cid:durableId="25DCAF23"/>
+</w16cid:commentsIds>
 </file>
 
 <file path=word/endnotes.xml><?xml version="1.0" encoding="utf-8"?>
@@ -76,6 +685,14 @@
     </w:p>
   </w:footnote>
 </w:footnotes>
+</file>
+
+<file path=word/people.xml><?xml version="1.0" encoding="utf-8"?>
+<w15:people xmlns:wpc="http://schemas.microsoft.com/office/word/2010/wordprocessingCanvas" xmlns:cx="http://schemas.microsoft.com/office/drawing/2014/chartex" xmlns:cx1="http://schemas.microsoft.com/office/drawing/2015/9/8/chartex" xmlns:cx2="http://schemas.microsoft.com/office/drawing/2015/10/21/chartex" xmlns:cx3="http://schemas.microsoft.com/office/drawing/2016/5/9/chartex" xmlns:cx4="http://schemas.microsoft.com/office/drawing/2016/5/10/chartex" xmlns:cx5="http://schemas.microsoft.com/office/drawing/2016/5/11/chartex" xmlns:cx6="http://schemas.microsoft.com/office/drawing/2016/5/12/chartex" xmlns:cx7="http://schemas.microsoft.com/office/drawing/2016/5/13/chartex" xmlns:cx8="http://schemas.microsoft.com/office/drawing/2016/5/14/chartex" xmlns:mc="http://schemas.openxmlformats.org/markup-compatibility/2006" xmlns:aink="http://schemas.microsoft.com/office/drawing/2016/ink" xmlns:am3d="http://schemas.microsoft.com/office/drawing/2017/model3d" xmlns:o="urn:schemas-microsoft-com:office:office" xmlns:r="http://schemas.openxmlformats.org/officeDocument/2006/relationships" xmlns:m="http://schemas.openxmlformats.org/officeDocument/2006/math" xmlns:v="urn:schemas-microsoft-com:vml" xmlns:wp14="http://schemas.microsoft.com/office/word/2010/wordprocessingDrawing" xmlns:wp="http://schemas.openxmlformats.org/drawingml/2006/wordprocessingDrawing" xmlns:w10="urn:schemas-microsoft-com:office:word" xmlns:w="http://schemas.openxmlformats.org/wordprocessingml/2006/main" xmlns:w14="http://schemas.microsoft.com/office/word/2010/wordml" xmlns:w15="http://schemas.microsoft.com/office/word/2012/wordml" xmlns:w16cex="http://schemas.microsoft.com/office/word/2018/wordml/cex" xmlns:w16cid="http://schemas.microsoft.com/office/word/2016/wordml/cid" xmlns:w16="http://schemas.microsoft.com/office/word/2018/wordml" xmlns:w16sdtdh="http://schemas.microsoft.com/office/word/2020/wordml/sdtdatahash" xmlns:w16se="http://schemas.microsoft.com/office/word/2015/wordml/symex" xmlns:wpg="http://schemas.microsoft.com/office/word/2010/wordprocessingGroup" xmlns:wpi="http://schemas.microsoft.com/office/word/2010/wordprocessingInk" xmlns:wne="http://schemas.microsoft.com/office/word/2006/wordml" xmlns:wps="http://schemas.microsoft.com/office/word/2010/wordprocessingShape" mc:Ignorable="w14 w15 w16se w16cid w16 w16cex w16sdtdh wp14">
+  <w15:person w15:author="Θέμης Θεοτοκάτος">
+    <w15:presenceInfo w15:providerId="AD" w15:userId="S-1-5-21-2910467922-1755744427-3319562237-1615"/>
+  </w15:person>
+</w15:people>
 </file>
 
 <file path=word/styles.xml><?xml version="1.0" encoding="utf-8"?>
@@ -8786,6 +9403,68 @@
       <w:contextualSpacing/>
     </w:pPr>
   </w:style>
+  <w:style w:type="character" w:styleId="CommentReference">
+    <w:name w:val="annotation reference"/>
+    <w:basedOn w:val="DefaultParagraphFont"/>
+    <w:uiPriority w:val="99"/>
+    <w:semiHidden/>
+    <w:unhideWhenUsed/>
+    <w:rsid w:val="006520AA"/>
+    <w:rPr>
+      <w:sz w:val="16"/>
+      <w:szCs w:val="16"/>
+    </w:rPr>
+  </w:style>
+  <w:style w:type="paragraph" w:styleId="CommentText">
+    <w:name w:val="annotation text"/>
+    <w:basedOn w:val="Normal"/>
+    <w:link w:val="CommentTextChar"/>
+    <w:uiPriority w:val="99"/>
+    <w:semiHidden/>
+    <w:unhideWhenUsed/>
+    <w:rsid w:val="006520AA"/>
+    <w:rPr>
+      <w:sz w:val="20"/>
+    </w:rPr>
+  </w:style>
+  <w:style w:type="character" w:customStyle="1" w:styleId="CommentTextChar">
+    <w:name w:val="Comment Text Char"/>
+    <w:basedOn w:val="DefaultParagraphFont"/>
+    <w:link w:val="CommentText"/>
+    <w:uiPriority w:val="99"/>
+    <w:semiHidden/>
+    <w:rsid w:val="006520AA"/>
+    <w:rPr>
+      <w:sz w:val="20"/>
+    </w:rPr>
+  </w:style>
+  <w:style w:type="paragraph" w:styleId="CommentSubject">
+    <w:name w:val="annotation subject"/>
+    <w:basedOn w:val="CommentText"/>
+    <w:next w:val="CommentText"/>
+    <w:link w:val="CommentSubjectChar"/>
+    <w:uiPriority w:val="99"/>
+    <w:semiHidden/>
+    <w:unhideWhenUsed/>
+    <w:rsid w:val="006520AA"/>
+    <w:rPr>
+      <w:b/>
+      <w:bCs/>
+    </w:rPr>
+  </w:style>
+  <w:style w:type="character" w:customStyle="1" w:styleId="CommentSubjectChar">
+    <w:name w:val="Comment Subject Char"/>
+    <w:basedOn w:val="CommentTextChar"/>
+    <w:link w:val="CommentSubject"/>
+    <w:uiPriority w:val="99"/>
+    <w:semiHidden/>
+    <w:rsid w:val="006520AA"/>
+    <w:rPr>
+      <w:b/>
+      <w:bCs/>
+      <w:sz w:val="20"/>
+    </w:rPr>
+  </w:style>
 </w:styles>
 </file>
 
